--- a/adventure/ss - forum-2020-06-13.docx
+++ b/adventure/ss - forum-2020-06-13.docx
@@ -12,6 +12,596 @@
         <w:rPr>
           <w:b/>
         </w:rPr>
+        <w:t>Patch Notes</w:t>
+      </w:r>
+      <w:bookmarkStart w:id="0" w:name="_GoBack"/>
+      <w:bookmarkEnd w:id="0"/>
+    </w:p>
+    <w:p>
+      <w:pPr>
+        <w:spacing w:after="0" w:line="240" w:lineRule="auto"/>
+        <w:rPr>
+          <w:rFonts w:ascii="Times New Roman" w:eastAsia="Times New Roman" w:hAnsi="Times New Roman" w:cs="Times New Roman"/>
+          <w:sz w:val="18"/>
+          <w:szCs w:val="24"/>
+        </w:rPr>
+      </w:pPr>
+      <w:r>
+        <w:rPr>
+          <w:rFonts w:ascii="Arial" w:eastAsia="Times New Roman" w:hAnsi="Arial" w:cs="Arial"/>
+          <w:b/>
+          <w:bCs/>
+          <w:color w:val="222222"/>
+          <w:sz w:val="18"/>
+          <w:szCs w:val="24"/>
+          <w:shd w:val="clear" w:color="auto" w:fill="FFFFFF"/>
+        </w:rPr>
+        <w:t>Introducing Skill Assist</w:t>
+      </w:r>
+    </w:p>
+    <w:p>
+      <w:pPr>
+        <w:shd w:val="clear" w:color="auto" w:fill="FFFFFF"/>
+        <w:spacing w:after="0" w:line="240" w:lineRule="auto"/>
+        <w:rPr>
+          <w:rFonts w:ascii="Arial" w:eastAsia="Times New Roman" w:hAnsi="Arial" w:cs="Arial"/>
+          <w:color w:val="222222"/>
+          <w:sz w:val="18"/>
+          <w:szCs w:val="24"/>
+        </w:rPr>
+      </w:pPr>
+    </w:p>
+    <w:p>
+      <w:pPr>
+        <w:shd w:val="clear" w:color="auto" w:fill="FFFFFF"/>
+        <w:spacing w:after="0" w:line="240" w:lineRule="auto"/>
+        <w:rPr>
+          <w:rFonts w:ascii="Arial" w:eastAsia="Times New Roman" w:hAnsi="Arial" w:cs="Arial"/>
+          <w:color w:val="222222"/>
+          <w:sz w:val="18"/>
+          <w:szCs w:val="24"/>
+        </w:rPr>
+      </w:pPr>
+      <w:r>
+        <w:rPr>
+          <w:rFonts w:ascii="Arial" w:eastAsia="Times New Roman" w:hAnsi="Arial" w:cs="Arial"/>
+          <w:color w:val="222222"/>
+          <w:sz w:val="18"/>
+          <w:szCs w:val="24"/>
+        </w:rPr>
+        <w:t>If you are partied with a character and have the relevant skill, you may now </w:t>
+      </w:r>
+      <w:r>
+        <w:rPr>
+          <w:rFonts w:ascii="Arial" w:eastAsia="Times New Roman" w:hAnsi="Arial" w:cs="Arial"/>
+          <w:i/>
+          <w:iCs/>
+          <w:color w:val="222222"/>
+          <w:sz w:val="18"/>
+          <w:szCs w:val="24"/>
+        </w:rPr>
+        <w:t>assist</w:t>
+      </w:r>
+      <w:r>
+        <w:rPr>
+          <w:rFonts w:ascii="Arial" w:eastAsia="Times New Roman" w:hAnsi="Arial" w:cs="Arial"/>
+          <w:color w:val="222222"/>
+          <w:sz w:val="18"/>
+          <w:szCs w:val="24"/>
+        </w:rPr>
+        <w:t> him when making skill checks. </w:t>
+      </w:r>
+    </w:p>
+    <w:p>
+      <w:pPr>
+        <w:shd w:val="clear" w:color="auto" w:fill="FFFFFF"/>
+        <w:spacing w:after="0" w:line="240" w:lineRule="auto"/>
+        <w:rPr>
+          <w:rFonts w:ascii="Arial" w:eastAsia="Times New Roman" w:hAnsi="Arial" w:cs="Arial"/>
+          <w:color w:val="222222"/>
+          <w:sz w:val="18"/>
+          <w:szCs w:val="24"/>
+        </w:rPr>
+      </w:pPr>
+    </w:p>
+    <w:p>
+      <w:pPr>
+        <w:shd w:val="clear" w:color="auto" w:fill="FFFFFF"/>
+        <w:spacing w:after="0" w:line="240" w:lineRule="auto"/>
+        <w:rPr>
+          <w:rFonts w:ascii="Arial" w:eastAsia="Times New Roman" w:hAnsi="Arial" w:cs="Arial"/>
+          <w:color w:val="222222"/>
+          <w:sz w:val="18"/>
+          <w:szCs w:val="24"/>
+        </w:rPr>
+      </w:pPr>
+      <w:r>
+        <w:rPr>
+          <w:rFonts w:ascii="Arial" w:eastAsia="Times New Roman" w:hAnsi="Arial" w:cs="Arial"/>
+          <w:color w:val="222222"/>
+          <w:sz w:val="18"/>
+          <w:szCs w:val="24"/>
+        </w:rPr>
+        <w:t>When assisting, you roll a d12: </w:t>
+      </w:r>
+    </w:p>
+    <w:p>
+      <w:pPr>
+        <w:shd w:val="clear" w:color="auto" w:fill="FFFFFF"/>
+        <w:spacing w:after="0" w:line="240" w:lineRule="auto"/>
+        <w:rPr>
+          <w:rFonts w:ascii="Arial" w:eastAsia="Times New Roman" w:hAnsi="Arial" w:cs="Arial"/>
+          <w:color w:val="222222"/>
+          <w:sz w:val="18"/>
+          <w:szCs w:val="24"/>
+        </w:rPr>
+      </w:pPr>
+    </w:p>
+    <w:p>
+      <w:pPr>
+        <w:shd w:val="clear" w:color="auto" w:fill="FFFFFF"/>
+        <w:spacing w:after="0" w:line="240" w:lineRule="auto"/>
+        <w:rPr>
+          <w:rFonts w:ascii="Arial" w:eastAsia="Times New Roman" w:hAnsi="Arial" w:cs="Arial"/>
+          <w:color w:val="222222"/>
+          <w:sz w:val="18"/>
+          <w:szCs w:val="24"/>
+        </w:rPr>
+      </w:pPr>
+      <w:r>
+        <w:rPr>
+          <w:rFonts w:ascii="Arial" w:eastAsia="Times New Roman" w:hAnsi="Arial" w:cs="Arial"/>
+          <w:color w:val="222222"/>
+          <w:sz w:val="18"/>
+          <w:szCs w:val="24"/>
+        </w:rPr>
+        <w:t>1     -- You are a hindrance and the skill check takes a -1 penalty. You get no experience for the assist.</w:t>
+      </w:r>
+    </w:p>
+    <w:p>
+      <w:pPr>
+        <w:shd w:val="clear" w:color="auto" w:fill="FFFFFF"/>
+        <w:spacing w:after="0" w:line="240" w:lineRule="auto"/>
+        <w:rPr>
+          <w:rFonts w:ascii="Arial" w:eastAsia="Times New Roman" w:hAnsi="Arial" w:cs="Arial"/>
+          <w:color w:val="222222"/>
+          <w:sz w:val="18"/>
+          <w:szCs w:val="24"/>
+        </w:rPr>
+      </w:pPr>
+      <w:r>
+        <w:rPr>
+          <w:rFonts w:ascii="Arial" w:eastAsia="Times New Roman" w:hAnsi="Arial" w:cs="Arial"/>
+          <w:color w:val="222222"/>
+          <w:sz w:val="18"/>
+          <w:szCs w:val="24"/>
+        </w:rPr>
+        <w:t>2-4  -- You neither aid or hinder your mentor. You get 1/2 check in the skill.</w:t>
+      </w:r>
+    </w:p>
+    <w:p>
+      <w:pPr>
+        <w:shd w:val="clear" w:color="auto" w:fill="FFFFFF"/>
+        <w:spacing w:after="0" w:line="240" w:lineRule="auto"/>
+        <w:rPr>
+          <w:rFonts w:ascii="Arial" w:eastAsia="Times New Roman" w:hAnsi="Arial" w:cs="Arial"/>
+          <w:color w:val="222222"/>
+          <w:sz w:val="18"/>
+          <w:szCs w:val="24"/>
+        </w:rPr>
+      </w:pPr>
+      <w:r>
+        <w:rPr>
+          <w:rFonts w:ascii="Arial" w:eastAsia="Times New Roman" w:hAnsi="Arial" w:cs="Arial"/>
+          <w:color w:val="222222"/>
+          <w:sz w:val="18"/>
+          <w:szCs w:val="24"/>
+        </w:rPr>
+        <w:t>5-10 -- You assist your mentor, giving him a +1 to his check. You get 1/2 check in the skill.</w:t>
+      </w:r>
+    </w:p>
+    <w:p>
+      <w:pPr>
+        <w:shd w:val="clear" w:color="auto" w:fill="FFFFFF"/>
+        <w:spacing w:after="0" w:line="240" w:lineRule="auto"/>
+        <w:rPr>
+          <w:rFonts w:ascii="Arial" w:eastAsia="Times New Roman" w:hAnsi="Arial" w:cs="Arial"/>
+          <w:color w:val="222222"/>
+          <w:sz w:val="18"/>
+          <w:szCs w:val="24"/>
+        </w:rPr>
+      </w:pPr>
+      <w:r>
+        <w:rPr>
+          <w:rFonts w:ascii="Arial" w:eastAsia="Times New Roman" w:hAnsi="Arial" w:cs="Arial"/>
+          <w:color w:val="222222"/>
+          <w:sz w:val="18"/>
+          <w:szCs w:val="24"/>
+        </w:rPr>
+        <w:t>11  -- You are very helpful, giving your mentor a +1 to his skill check, and a reroll for the check. You get 1/2 check in the skill, and an additional 1/2 check if the skill check is ultimately successful.</w:t>
+      </w:r>
+    </w:p>
+    <w:p>
+      <w:pPr>
+        <w:shd w:val="clear" w:color="auto" w:fill="FFFFFF"/>
+        <w:spacing w:after="0" w:line="240" w:lineRule="auto"/>
+        <w:rPr>
+          <w:rFonts w:ascii="Arial" w:eastAsia="Times New Roman" w:hAnsi="Arial" w:cs="Arial"/>
+          <w:color w:val="222222"/>
+          <w:sz w:val="18"/>
+          <w:szCs w:val="24"/>
+        </w:rPr>
+      </w:pPr>
+      <w:r>
+        <w:rPr>
+          <w:rFonts w:ascii="Arial" w:eastAsia="Times New Roman" w:hAnsi="Arial" w:cs="Arial"/>
+          <w:color w:val="222222"/>
+          <w:sz w:val="18"/>
+          <w:szCs w:val="24"/>
+        </w:rPr>
+        <w:t>12   -- You are very helpful, giving your mentor a +2 to his skill check, and a reroll for the check. You get 1/2 check in the skill, and an additional 1/2 check if the skill check is ultimately successful.</w:t>
+      </w:r>
+    </w:p>
+    <w:p>
+      <w:pPr>
+        <w:shd w:val="clear" w:color="auto" w:fill="FFFFFF"/>
+        <w:spacing w:after="0" w:line="240" w:lineRule="auto"/>
+        <w:rPr>
+          <w:rFonts w:ascii="Arial" w:eastAsia="Times New Roman" w:hAnsi="Arial" w:cs="Arial"/>
+          <w:color w:val="222222"/>
+          <w:sz w:val="18"/>
+          <w:szCs w:val="24"/>
+        </w:rPr>
+      </w:pPr>
+    </w:p>
+    <w:p>
+      <w:pPr>
+        <w:shd w:val="clear" w:color="auto" w:fill="FFFFFF"/>
+        <w:spacing w:after="0" w:line="240" w:lineRule="auto"/>
+        <w:rPr>
+          <w:rFonts w:ascii="Arial" w:eastAsia="Times New Roman" w:hAnsi="Arial" w:cs="Arial"/>
+          <w:color w:val="222222"/>
+          <w:sz w:val="18"/>
+          <w:szCs w:val="24"/>
+        </w:rPr>
+      </w:pPr>
+      <w:r>
+        <w:rPr>
+          <w:rFonts w:ascii="Arial" w:eastAsia="Times New Roman" w:hAnsi="Arial" w:cs="Arial"/>
+          <w:color w:val="222222"/>
+          <w:sz w:val="18"/>
+          <w:szCs w:val="24"/>
+        </w:rPr>
+        <w:t>Note: If your skill level is more than 5 less than your mentor's or more than 5 less than the DL of the skill check in question, you take a -1 to the roll.</w:t>
+      </w:r>
+    </w:p>
+    <w:p>
+      <w:pPr>
+        <w:shd w:val="clear" w:color="auto" w:fill="FFFFFF"/>
+        <w:spacing w:after="0" w:line="240" w:lineRule="auto"/>
+        <w:rPr>
+          <w:rFonts w:ascii="Arial" w:eastAsia="Times New Roman" w:hAnsi="Arial" w:cs="Arial"/>
+          <w:color w:val="222222"/>
+          <w:sz w:val="18"/>
+          <w:szCs w:val="24"/>
+        </w:rPr>
+      </w:pPr>
+    </w:p>
+    <w:p>
+      <w:pPr>
+        <w:shd w:val="clear" w:color="auto" w:fill="FFFFFF"/>
+        <w:spacing w:after="0" w:line="240" w:lineRule="auto"/>
+        <w:rPr>
+          <w:rFonts w:ascii="Arial" w:eastAsia="Times New Roman" w:hAnsi="Arial" w:cs="Arial"/>
+          <w:color w:val="222222"/>
+          <w:sz w:val="18"/>
+          <w:szCs w:val="24"/>
+        </w:rPr>
+      </w:pPr>
+      <w:r>
+        <w:rPr>
+          <w:rFonts w:ascii="Arial" w:eastAsia="Times New Roman" w:hAnsi="Arial" w:cs="Arial"/>
+          <w:b/>
+          <w:bCs/>
+          <w:color w:val="222222"/>
+          <w:sz w:val="18"/>
+          <w:szCs w:val="24"/>
+        </w:rPr>
+        <w:t>Pet Summon Fixes</w:t>
+      </w:r>
+    </w:p>
+    <w:p>
+      <w:pPr>
+        <w:shd w:val="clear" w:color="auto" w:fill="FFFFFF"/>
+        <w:spacing w:after="0" w:line="240" w:lineRule="auto"/>
+        <w:rPr>
+          <w:rFonts w:ascii="Arial" w:eastAsia="Times New Roman" w:hAnsi="Arial" w:cs="Arial"/>
+          <w:color w:val="222222"/>
+          <w:sz w:val="18"/>
+          <w:szCs w:val="24"/>
+        </w:rPr>
+      </w:pPr>
+    </w:p>
+    <w:p>
+      <w:pPr>
+        <w:shd w:val="clear" w:color="auto" w:fill="FFFFFF"/>
+        <w:spacing w:after="0" w:line="240" w:lineRule="auto"/>
+        <w:rPr>
+          <w:rFonts w:ascii="Arial" w:eastAsia="Times New Roman" w:hAnsi="Arial" w:cs="Arial"/>
+          <w:color w:val="222222"/>
+          <w:sz w:val="18"/>
+          <w:szCs w:val="24"/>
+        </w:rPr>
+      </w:pPr>
+      <w:r>
+        <w:rPr>
+          <w:rFonts w:ascii="Arial" w:eastAsia="Times New Roman" w:hAnsi="Arial" w:cs="Arial"/>
+          <w:color w:val="222222"/>
+          <w:sz w:val="18"/>
+          <w:szCs w:val="24"/>
+        </w:rPr>
+        <w:t>We recently received reports of certain players having trouble summoning their animal companions. We have resolved an issue where the animal companion code was incorrectly reading players' remaining inspiration as being zero.</w:t>
+      </w:r>
+    </w:p>
+    <w:p>
+      <w:pPr>
+        <w:shd w:val="clear" w:color="auto" w:fill="FFFFFF"/>
+        <w:spacing w:after="0" w:line="240" w:lineRule="auto"/>
+        <w:rPr>
+          <w:rFonts w:ascii="Arial" w:eastAsia="Times New Roman" w:hAnsi="Arial" w:cs="Arial"/>
+          <w:color w:val="222222"/>
+          <w:sz w:val="18"/>
+          <w:szCs w:val="24"/>
+        </w:rPr>
+      </w:pPr>
+    </w:p>
+    <w:p>
+      <w:pPr>
+        <w:shd w:val="clear" w:color="auto" w:fill="FFFFFF"/>
+        <w:spacing w:after="0" w:line="240" w:lineRule="auto"/>
+        <w:rPr>
+          <w:rFonts w:ascii="Arial" w:eastAsia="Times New Roman" w:hAnsi="Arial" w:cs="Arial"/>
+          <w:color w:val="222222"/>
+          <w:sz w:val="18"/>
+          <w:szCs w:val="24"/>
+        </w:rPr>
+      </w:pPr>
+      <w:r>
+        <w:rPr>
+          <w:rFonts w:ascii="Arial" w:eastAsia="Times New Roman" w:hAnsi="Arial" w:cs="Arial"/>
+          <w:color w:val="222222"/>
+          <w:sz w:val="18"/>
+          <w:szCs w:val="24"/>
+        </w:rPr>
+        <w:t>Animal companion summoning should be working now.</w:t>
+      </w:r>
+    </w:p>
+    <w:p>
+      <w:pPr>
+        <w:shd w:val="clear" w:color="auto" w:fill="FFFFFF"/>
+        <w:spacing w:after="0" w:line="240" w:lineRule="auto"/>
+        <w:rPr>
+          <w:rFonts w:ascii="Arial" w:eastAsia="Times New Roman" w:hAnsi="Arial" w:cs="Arial"/>
+          <w:color w:val="222222"/>
+          <w:sz w:val="18"/>
+          <w:szCs w:val="24"/>
+        </w:rPr>
+      </w:pPr>
+    </w:p>
+    <w:p>
+      <w:pPr>
+        <w:shd w:val="clear" w:color="auto" w:fill="FFFFFF"/>
+        <w:spacing w:after="0" w:line="240" w:lineRule="auto"/>
+        <w:rPr>
+          <w:rFonts w:ascii="Arial" w:eastAsia="Times New Roman" w:hAnsi="Arial" w:cs="Arial"/>
+          <w:color w:val="222222"/>
+          <w:sz w:val="18"/>
+          <w:szCs w:val="24"/>
+        </w:rPr>
+      </w:pPr>
+      <w:r>
+        <w:rPr>
+          <w:rFonts w:ascii="Arial" w:eastAsia="Times New Roman" w:hAnsi="Arial" w:cs="Arial"/>
+          <w:b/>
+          <w:bCs/>
+          <w:color w:val="222222"/>
+          <w:sz w:val="18"/>
+          <w:szCs w:val="24"/>
+        </w:rPr>
+        <w:t>Creature AI Fixes</w:t>
+      </w:r>
+    </w:p>
+    <w:p>
+      <w:pPr>
+        <w:shd w:val="clear" w:color="auto" w:fill="FFFFFF"/>
+        <w:spacing w:after="0" w:line="240" w:lineRule="auto"/>
+        <w:rPr>
+          <w:rFonts w:ascii="Arial" w:eastAsia="Times New Roman" w:hAnsi="Arial" w:cs="Arial"/>
+          <w:color w:val="222222"/>
+          <w:sz w:val="18"/>
+          <w:szCs w:val="24"/>
+        </w:rPr>
+      </w:pPr>
+    </w:p>
+    <w:p>
+      <w:pPr>
+        <w:shd w:val="clear" w:color="auto" w:fill="FFFFFF"/>
+        <w:spacing w:after="0" w:line="240" w:lineRule="auto"/>
+        <w:rPr>
+          <w:rFonts w:ascii="Arial" w:eastAsia="Times New Roman" w:hAnsi="Arial" w:cs="Arial"/>
+          <w:color w:val="222222"/>
+          <w:sz w:val="18"/>
+          <w:szCs w:val="24"/>
+        </w:rPr>
+      </w:pPr>
+      <w:r>
+        <w:rPr>
+          <w:rFonts w:ascii="Arial" w:eastAsia="Times New Roman" w:hAnsi="Arial" w:cs="Arial"/>
+          <w:color w:val="222222"/>
+          <w:sz w:val="18"/>
+          <w:szCs w:val="24"/>
+        </w:rPr>
+        <w:t>The AI for several creature types, including kobolds and spiders, was not correctly activating special abilities. Creatures should be activating abilities normally now.</w:t>
+      </w:r>
+    </w:p>
+    <w:p>
+      <w:pPr>
+        <w:shd w:val="clear" w:color="auto" w:fill="FFFFFF"/>
+        <w:spacing w:after="0" w:line="240" w:lineRule="auto"/>
+        <w:rPr>
+          <w:rFonts w:ascii="Arial" w:eastAsia="Times New Roman" w:hAnsi="Arial" w:cs="Arial"/>
+          <w:color w:val="222222"/>
+          <w:sz w:val="18"/>
+          <w:szCs w:val="24"/>
+        </w:rPr>
+      </w:pPr>
+    </w:p>
+    <w:p>
+      <w:pPr>
+        <w:shd w:val="clear" w:color="auto" w:fill="FFFFFF"/>
+        <w:spacing w:after="0" w:line="240" w:lineRule="auto"/>
+        <w:rPr>
+          <w:rFonts w:ascii="Arial" w:eastAsia="Times New Roman" w:hAnsi="Arial" w:cs="Arial"/>
+          <w:color w:val="222222"/>
+          <w:sz w:val="18"/>
+          <w:szCs w:val="24"/>
+        </w:rPr>
+      </w:pPr>
+      <w:r>
+        <w:rPr>
+          <w:rFonts w:ascii="Arial" w:eastAsia="Times New Roman" w:hAnsi="Arial" w:cs="Arial"/>
+          <w:b/>
+          <w:bCs/>
+          <w:color w:val="222222"/>
+          <w:sz w:val="18"/>
+          <w:szCs w:val="24"/>
+        </w:rPr>
+        <w:t>Experience Rebalance</w:t>
+      </w:r>
+    </w:p>
+    <w:p>
+      <w:pPr>
+        <w:shd w:val="clear" w:color="auto" w:fill="FFFFFF"/>
+        <w:spacing w:after="0" w:line="240" w:lineRule="auto"/>
+        <w:rPr>
+          <w:rFonts w:ascii="Arial" w:eastAsia="Times New Roman" w:hAnsi="Arial" w:cs="Arial"/>
+          <w:color w:val="222222"/>
+          <w:sz w:val="18"/>
+          <w:szCs w:val="24"/>
+        </w:rPr>
+      </w:pPr>
+    </w:p>
+    <w:p>
+      <w:pPr>
+        <w:shd w:val="clear" w:color="auto" w:fill="FFFFFF"/>
+        <w:spacing w:after="0" w:line="240" w:lineRule="auto"/>
+        <w:rPr>
+          <w:rFonts w:ascii="Arial" w:eastAsia="Times New Roman" w:hAnsi="Arial" w:cs="Arial"/>
+          <w:color w:val="222222"/>
+          <w:sz w:val="18"/>
+          <w:szCs w:val="24"/>
+        </w:rPr>
+      </w:pPr>
+      <w:r>
+        <w:rPr>
+          <w:rFonts w:ascii="Arial" w:eastAsia="Times New Roman" w:hAnsi="Arial" w:cs="Arial"/>
+          <w:color w:val="222222"/>
+          <w:sz w:val="18"/>
+          <w:szCs w:val="24"/>
+        </w:rPr>
+        <w:t>Experience has been rebalanced slightly. Every level, the game now tracks how many times each tagged skill has increased. In any given level, once a skill has given you 2 XP, you can no longer put free checks into that skill. You can still raise the skill through use, but you can no longer "rush" that skill using your free checks.</w:t>
+      </w:r>
+    </w:p>
+    <w:p>
+      <w:pPr>
+        <w:shd w:val="clear" w:color="auto" w:fill="FFFFFF"/>
+        <w:spacing w:after="0" w:line="240" w:lineRule="auto"/>
+        <w:rPr>
+          <w:rFonts w:ascii="Arial" w:eastAsia="Times New Roman" w:hAnsi="Arial" w:cs="Arial"/>
+          <w:color w:val="222222"/>
+          <w:sz w:val="18"/>
+          <w:szCs w:val="24"/>
+        </w:rPr>
+      </w:pPr>
+    </w:p>
+    <w:p>
+      <w:pPr>
+        <w:shd w:val="clear" w:color="auto" w:fill="FFFFFF"/>
+        <w:spacing w:after="0" w:line="240" w:lineRule="auto"/>
+        <w:rPr>
+          <w:rFonts w:ascii="Arial" w:eastAsia="Times New Roman" w:hAnsi="Arial" w:cs="Arial"/>
+          <w:color w:val="222222"/>
+          <w:sz w:val="18"/>
+          <w:szCs w:val="24"/>
+        </w:rPr>
+      </w:pPr>
+      <w:r>
+        <w:rPr>
+          <w:rFonts w:ascii="Arial" w:eastAsia="Times New Roman" w:hAnsi="Arial" w:cs="Arial"/>
+          <w:color w:val="222222"/>
+          <w:sz w:val="18"/>
+          <w:szCs w:val="24"/>
+        </w:rPr>
+        <w:t>We hope this will curb the practice of players piling checks into their combat and magic skills, and thus having inflated skill levels for their overall level.</w:t>
+      </w:r>
+    </w:p>
+    <w:p>
+      <w:pPr>
+        <w:shd w:val="clear" w:color="auto" w:fill="FFFFFF"/>
+        <w:spacing w:after="0" w:line="240" w:lineRule="auto"/>
+        <w:rPr>
+          <w:rFonts w:ascii="Arial" w:eastAsia="Times New Roman" w:hAnsi="Arial" w:cs="Arial"/>
+          <w:color w:val="222222"/>
+          <w:sz w:val="18"/>
+          <w:szCs w:val="24"/>
+        </w:rPr>
+      </w:pPr>
+    </w:p>
+    <w:p>
+      <w:pPr>
+        <w:shd w:val="clear" w:color="auto" w:fill="FFFFFF"/>
+        <w:spacing w:after="0" w:line="240" w:lineRule="auto"/>
+        <w:rPr>
+          <w:rFonts w:ascii="Arial" w:eastAsia="Times New Roman" w:hAnsi="Arial" w:cs="Arial"/>
+          <w:color w:val="222222"/>
+          <w:sz w:val="18"/>
+          <w:szCs w:val="24"/>
+        </w:rPr>
+      </w:pPr>
+      <w:r>
+        <w:rPr>
+          <w:rFonts w:ascii="Arial" w:eastAsia="Times New Roman" w:hAnsi="Arial" w:cs="Arial"/>
+          <w:color w:val="222222"/>
+          <w:sz w:val="18"/>
+          <w:szCs w:val="24"/>
+        </w:rPr>
+        <w:t>The devs at VisionEerie Enterprises hopes you have a great time in the World of Spheria!</w:t>
+      </w:r>
+    </w:p>
+    <w:p>
+      <w:pPr>
+        <w:rPr>
+          <w:b/>
+        </w:rPr>
+      </w:pPr>
+    </w:p>
+    <w:p>
+      <w:pPr>
+        <w:rPr>
+          <w:b/>
+        </w:rPr>
+      </w:pPr>
+    </w:p>
+    <w:p>
+      <w:pPr>
+        <w:rPr>
+          <w:b/>
+        </w:rPr>
+      </w:pPr>
+      <w:r>
+        <w:rPr>
+          <w:b/>
+        </w:rPr>
         <w:t xml:space="preserve">Forum Posts for Week </w:t>
       </w:r>
       <w:r>
@@ -78,28 +668,12 @@
           <w:i/>
         </w:rPr>
       </w:pPr>
-      <w:proofErr w:type="spellStart"/>
-      <w:r>
-        <w:rPr>
-          <w:b/>
-          <w:i/>
-        </w:rPr>
-        <w:t>Paladina</w:t>
-      </w:r>
-      <w:proofErr w:type="spellEnd"/>
-      <w:r>
-        <w:rPr>
-          <w:b/>
-          <w:i/>
-        </w:rPr>
-        <w:t xml:space="preserve"> </w:t>
-      </w:r>
-      <w:r>
-        <w:rPr>
-          <w:b/>
-          <w:i/>
-        </w:rPr>
-        <w:t>replies</w:t>
+      <w:r>
+        <w:rPr>
+          <w:b/>
+          <w:i/>
+        </w:rPr>
+        <w:t>Paladina replies</w:t>
       </w:r>
       <w:r>
         <w:rPr>
@@ -134,14 +708,7 @@
           <w:b/>
           <w:i/>
         </w:rPr>
-        <w:t xml:space="preserve">Leonardo </w:t>
-      </w:r>
-      <w:r>
-        <w:rPr>
-          <w:b/>
-          <w:i/>
-        </w:rPr>
-        <w:t>replies</w:t>
+        <w:t>Leonardo replies</w:t>
       </w:r>
       <w:r>
         <w:rPr>
@@ -161,6 +728,7 @@
         <w:rPr>
           <w:sz w:val="18"/>
         </w:rPr>
+        <w:lastRenderedPageBreak/>
         <w:t>Like we need tanks in this game. Everyone just pushes their combat skills/dodge and you don’t need tanks. White Knight is trash.</w:t>
       </w:r>
     </w:p>
@@ -171,21 +739,12 @@
           <w:i/>
         </w:rPr>
       </w:pPr>
-      <w:proofErr w:type="spellStart"/>
-      <w:r>
-        <w:rPr>
-          <w:b/>
-          <w:i/>
-        </w:rPr>
-        <w:t>WhiteKnightRider</w:t>
-      </w:r>
-      <w:proofErr w:type="spellEnd"/>
-      <w:r>
-        <w:rPr>
-          <w:b/>
-          <w:i/>
-        </w:rPr>
-        <w:t xml:space="preserve"> replies:</w:t>
+      <w:r>
+        <w:rPr>
+          <w:b/>
+          <w:i/>
+        </w:rPr>
+        <w:t>WhiteKnightRider replies:</w:t>
       </w:r>
     </w:p>
     <w:p>
@@ -253,21 +812,12 @@
           <w:i/>
         </w:rPr>
       </w:pPr>
-      <w:proofErr w:type="spellStart"/>
-      <w:r>
-        <w:rPr>
-          <w:b/>
-          <w:i/>
-        </w:rPr>
-        <w:t>Jacko</w:t>
-      </w:r>
-      <w:proofErr w:type="spellEnd"/>
-      <w:r>
-        <w:rPr>
-          <w:b/>
-          <w:i/>
-        </w:rPr>
-        <w:t xml:space="preserve"> </w:t>
+      <w:r>
+        <w:rPr>
+          <w:b/>
+          <w:i/>
+        </w:rPr>
+        <w:t xml:space="preserve">Jacko </w:t>
       </w:r>
       <w:r>
         <w:rPr>
@@ -335,21 +885,7 @@
         <w:rPr>
           <w:sz w:val="18"/>
         </w:rPr>
-        <w:t xml:space="preserve">The process is simple. You start with a Base Potion of the correct tier. You then add the essence and succeed at an alchemy skill test. If you succeed, you now have an identified potion. Each essence has </w:t>
-      </w:r>
-      <w:proofErr w:type="gramStart"/>
-      <w:r>
-        <w:rPr>
-          <w:sz w:val="18"/>
-        </w:rPr>
-        <w:t>a number of</w:t>
-      </w:r>
-      <w:proofErr w:type="gramEnd"/>
-      <w:r>
-        <w:rPr>
-          <w:sz w:val="18"/>
-        </w:rPr>
-        <w:t xml:space="preserve"> unlockable recipes – usually around 4 or so. The potion you get is randomly chosen from the possible potions that can be unlocked by the essence.</w:t>
+        <w:t>The process is simple. You start with a Base Potion of the correct tier. You then add the essence and succeed at an alchemy skill test. If you succeed, you now have an identified potion. Each essence has a number of unlockable recipes – usually around 4 or so. The potion you get is randomly chosen from the possible potions that can be unlocked by the essence.</w:t>
       </w:r>
     </w:p>
     <w:p>
@@ -368,16 +904,8 @@
         <w:rPr>
           <w:sz w:val="18"/>
         </w:rPr>
-        <w:t xml:space="preserve">recipe book. Every book stores the set of ingredients you used and then locks it to a </w:t>
-      </w:r>
-      <w:proofErr w:type="gramStart"/>
-      <w:r>
-        <w:rPr>
-          <w:sz w:val="18"/>
-        </w:rPr>
-        <w:t>particular result</w:t>
-      </w:r>
-      <w:proofErr w:type="gramEnd"/>
+        <w:t>recipe book. Every book stores the set of ingredients you used and then locks it to a particular result</w:t>
+      </w:r>
       <w:r>
         <w:rPr>
           <w:sz w:val="18"/>
@@ -413,35 +941,7 @@
         <w:rPr>
           <w:sz w:val="18"/>
         </w:rPr>
-        <w:t xml:space="preserve">For instance, one of the earliest essences you will find are Kobold Scales. These things are </w:t>
-      </w:r>
-      <w:proofErr w:type="gramStart"/>
-      <w:r>
-        <w:rPr>
-          <w:sz w:val="18"/>
-        </w:rPr>
-        <w:t>pretty common</w:t>
-      </w:r>
-      <w:proofErr w:type="gramEnd"/>
-      <w:r>
-        <w:rPr>
-          <w:sz w:val="18"/>
-        </w:rPr>
-        <w:t xml:space="preserve"> on Starter Island, and a beginning alchemist might find himself with several after a few adventures. Scales have</w:t>
-      </w:r>
-      <w:proofErr w:type="gramStart"/>
-      <w:r>
-        <w:rPr>
-          <w:sz w:val="18"/>
-        </w:rPr>
-        <w:t xml:space="preserve"> ..</w:t>
-      </w:r>
-      <w:proofErr w:type="gramEnd"/>
-      <w:r>
-        <w:rPr>
-          <w:sz w:val="18"/>
-        </w:rPr>
-        <w:t xml:space="preserve"> possible results when used to create a potion:</w:t>
+        <w:t>For instance, one of the earliest essences you will find are Kobold Scales. These things are pretty common on Starter Island, and a beginning alchemist might find himself with several after a few adventures. Scales have .. possible results when used to create a potion:</w:t>
       </w:r>
     </w:p>
     <w:p>
@@ -562,7 +1062,6 @@
         <w:rPr>
           <w:sz w:val="18"/>
         </w:rPr>
-        <w:lastRenderedPageBreak/>
         <w:t>If you put a scale into a base potion, you will get one of these possibilities. Let' say we get Flame Spittle. We can either create another potion, getting a new random result, or if we want the ability to reliably create Flame Spittle potions in the future, we can lock the recipe in a recipe book. If I do that, every time I use a base potion and a kobold scale, I will get a Flame Spittle potion.</w:t>
       </w:r>
     </w:p>
@@ -615,7 +1114,6 @@
           <w:i/>
         </w:rPr>
       </w:pPr>
-      <w:proofErr w:type="spellStart"/>
       <w:r>
         <w:rPr>
           <w:b/>
@@ -623,7 +1121,6 @@
         </w:rPr>
         <w:t>Paladina</w:t>
       </w:r>
-      <w:proofErr w:type="spellEnd"/>
       <w:r>
         <w:rPr>
           <w:b/>
@@ -740,8 +1237,6 @@
         </w:rPr>
         <w:t>:</w:t>
       </w:r>
-      <w:bookmarkStart w:id="0" w:name="_GoBack"/>
-      <w:bookmarkEnd w:id="0"/>
     </w:p>
     <w:p>
       <w:pPr>
@@ -758,10 +1253,63 @@
     </w:p>
     <w:p>
       <w:pPr>
-        <w:rPr>
-          <w:sz w:val="18"/>
-        </w:rPr>
-      </w:pPr>
+        <w:pBdr>
+          <w:bottom w:val="double" w:sz="6" w:space="1" w:color="auto"/>
+        </w:pBdr>
+        <w:rPr>
+          <w:sz w:val="18"/>
+        </w:rPr>
+      </w:pPr>
+    </w:p>
+    <w:p>
+      <w:pPr>
+        <w:rPr>
+          <w:b/>
+          <w:i/>
+        </w:rPr>
+      </w:pPr>
+      <w:r>
+        <w:rPr>
+          <w:b/>
+          <w:i/>
+        </w:rPr>
+        <w:t>Loresee</w:t>
+      </w:r>
+      <w:r>
+        <w:rPr>
+          <w:b/>
+          <w:i/>
+        </w:rPr>
+        <w:t xml:space="preserve"> </w:t>
+      </w:r>
+      <w:r>
+        <w:rPr>
+          <w:b/>
+          <w:i/>
+        </w:rPr>
+        <w:t>writes</w:t>
+      </w:r>
+      <w:r>
+        <w:rPr>
+          <w:b/>
+          <w:i/>
+        </w:rPr>
+        <w:t>:</w:t>
+      </w:r>
+    </w:p>
+    <w:p>
+      <w:pPr>
+        <w:rPr>
+          <w:sz w:val="18"/>
+        </w:rPr>
+      </w:pPr>
+      <w:r>
+        <w:rPr>
+          <w:sz w:val="18"/>
+          <w:szCs w:val="18"/>
+        </w:rPr>
+        <w:t>Why the heck are there giant spiders in this game!!!?!!?@</w:t>
+      </w:r>
     </w:p>
     <w:p>
       <w:pPr>
@@ -1642,7 +2190,7 @@
 </file>
 
 <file path=customXml/itemProps1.xml><?xml version="1.0" encoding="utf-8"?>
-<ds:datastoreItem xmlns:ds="http://schemas.openxmlformats.org/officeDocument/2006/customXml" ds:itemID="{75B17610-1086-40EB-A950-3DAAB03BBE71}">
+<ds:datastoreItem xmlns:ds="http://schemas.openxmlformats.org/officeDocument/2006/customXml" ds:itemID="{6E23B18E-46E6-48DD-BCAC-3F3E1690F103}">
   <ds:schemaRefs>
     <ds:schemaRef ds:uri="http://schemas.openxmlformats.org/officeDocument/2006/bibliography"/>
   </ds:schemaRefs>

--- a/adventure/ss - forum-2020-06-13.docx
+++ b/adventure/ss - forum-2020-06-13.docx
@@ -1,6 +1,6 @@
 
 <file path=word/document.xml><?xml version="1.0" encoding="utf-8"?>
-<w:document xmlns:wpc="http://schemas.microsoft.com/office/word/2010/wordprocessingCanvas" xmlns:cx="http://schemas.microsoft.com/office/drawing/2014/chartex" xmlns:cx1="http://schemas.microsoft.com/office/drawing/2015/9/8/chartex" xmlns:cx2="http://schemas.microsoft.com/office/drawing/2015/10/21/chartex" xmlns:cx3="http://schemas.microsoft.com/office/drawing/2016/5/9/chartex" xmlns:cx4="http://schemas.microsoft.com/office/drawing/2016/5/10/chartex" xmlns:cx5="http://schemas.microsoft.com/office/drawing/2016/5/11/chartex" xmlns:cx6="http://schemas.microsoft.com/office/drawing/2016/5/12/chartex" xmlns:cx7="http://schemas.microsoft.com/office/drawing/2016/5/13/chartex" xmlns:cx8="http://schemas.microsoft.com/office/drawing/2016/5/14/chartex" xmlns:mc="http://schemas.openxmlformats.org/markup-compatibility/2006" xmlns:aink="http://schemas.microsoft.com/office/drawing/2016/ink" xmlns:am3d="http://schemas.microsoft.com/office/drawing/2017/model3d" xmlns:o="urn:schemas-microsoft-com:office:office" xmlns:r="http://schemas.openxmlformats.org/officeDocument/2006/relationships" xmlns:m="http://schemas.openxmlformats.org/officeDocument/2006/math" xmlns:v="urn:schemas-microsoft-com:vml" xmlns:wp14="http://schemas.microsoft.com/office/word/2010/wordprocessingDrawing" xmlns:wp="http://schemas.openxmlformats.org/drawingml/2006/wordprocessingDrawing" xmlns:w10="urn:schemas-microsoft-com:office:word" xmlns:w="http://schemas.openxmlformats.org/wordprocessingml/2006/main" xmlns:w14="http://schemas.microsoft.com/office/word/2010/wordml" xmlns:w15="http://schemas.microsoft.com/office/word/2012/wordml" xmlns:w16cid="http://schemas.microsoft.com/office/word/2016/wordml/cid" xmlns:w16se="http://schemas.microsoft.com/office/word/2015/wordml/symex" xmlns:wpg="http://schemas.microsoft.com/office/word/2010/wordprocessingGroup" xmlns:wpi="http://schemas.microsoft.com/office/word/2010/wordprocessingInk" xmlns:wne="http://schemas.microsoft.com/office/word/2006/wordml" xmlns:wps="http://schemas.microsoft.com/office/word/2010/wordprocessingShape" mc:Ignorable="w14 w15 w16se w16cid wp14">
+<w:document xmlns:wpc="http://schemas.microsoft.com/office/word/2010/wordprocessingCanvas" xmlns:cx="http://schemas.microsoft.com/office/drawing/2014/chartex" xmlns:cx1="http://schemas.microsoft.com/office/drawing/2015/9/8/chartex" xmlns:cx2="http://schemas.microsoft.com/office/drawing/2015/10/21/chartex" xmlns:cx3="http://schemas.microsoft.com/office/drawing/2016/5/9/chartex" xmlns:cx4="http://schemas.microsoft.com/office/drawing/2016/5/10/chartex" xmlns:cx5="http://schemas.microsoft.com/office/drawing/2016/5/11/chartex" xmlns:cx6="http://schemas.microsoft.com/office/drawing/2016/5/12/chartex" xmlns:cx7="http://schemas.microsoft.com/office/drawing/2016/5/13/chartex" xmlns:cx8="http://schemas.microsoft.com/office/drawing/2016/5/14/chartex" xmlns:mc="http://schemas.openxmlformats.org/markup-compatibility/2006" xmlns:aink="http://schemas.microsoft.com/office/drawing/2016/ink" xmlns:am3d="http://schemas.microsoft.com/office/drawing/2017/model3d" xmlns:o="urn:schemas-microsoft-com:office:office" xmlns:r="http://schemas.openxmlformats.org/officeDocument/2006/relationships" xmlns:m="http://schemas.openxmlformats.org/officeDocument/2006/math" xmlns:v="urn:schemas-microsoft-com:vml" xmlns:wp14="http://schemas.microsoft.com/office/word/2010/wordprocessingDrawing" xmlns:wp="http://schemas.openxmlformats.org/drawingml/2006/wordprocessingDrawing" xmlns:w10="urn:schemas-microsoft-com:office:word" xmlns:w="http://schemas.openxmlformats.org/wordprocessingml/2006/main" xmlns:w14="http://schemas.microsoft.com/office/word/2010/wordml" xmlns:w15="http://schemas.microsoft.com/office/word/2012/wordml" xmlns:w16cex="http://schemas.microsoft.com/office/word/2018/wordml/cex" xmlns:w16cid="http://schemas.microsoft.com/office/word/2016/wordml/cid" xmlns:w16="http://schemas.microsoft.com/office/word/2018/wordml" xmlns:w16sdtdh="http://schemas.microsoft.com/office/word/2020/wordml/sdtdatahash" xmlns:w16se="http://schemas.microsoft.com/office/word/2015/wordml/symex" xmlns:wpg="http://schemas.microsoft.com/office/word/2010/wordprocessingGroup" xmlns:wpi="http://schemas.microsoft.com/office/word/2010/wordprocessingInk" xmlns:wne="http://schemas.microsoft.com/office/word/2006/wordml" xmlns:wps="http://schemas.microsoft.com/office/word/2010/wordprocessingShape" mc:Ignorable="w14 w15 w16se w16cid w16 w16cex w16sdtdh wp14">
   <w:body>
     <w:p>
       <w:pPr>
@@ -14,8 +14,6 @@
         </w:rPr>
         <w:t>Patch Notes</w:t>
       </w:r>
-      <w:bookmarkStart w:id="0" w:name="_GoBack"/>
-      <w:bookmarkEnd w:id="0"/>
     </w:p>
     <w:p>
       <w:pPr>
@@ -1082,6 +1080,26 @@
           <w:sz w:val="18"/>
         </w:rPr>
         <w:t>o a specific potion. Our Flame Spittle potion is created when we use a Tier 1 Base Potion and a Kobold Scale. If we use a Tier 2 Base Potion and a Kobold Scale, we get another randomized result – at the cost of a more difficult and expensive potion to make.</w:t>
+      </w:r>
+    </w:p>
+    <w:p>
+      <w:pPr>
+        <w:rPr>
+          <w:sz w:val="18"/>
+        </w:rPr>
+      </w:pPr>
+      <w:r>
+        <w:rPr>
+          <w:sz w:val="18"/>
+        </w:rPr>
+        <w:t xml:space="preserve">Once a new alchemy recipe is copied into a book, the essence ingredient is replaced by a number of chem resources related to the effect and the tier of the new potion. This is 1d3 for tier 1, 2d3 for tier 2, etc. However, even though an essence is not </w:t>
+      </w:r>
+      <w:r>
+        <w:rPr>
+          <w:sz w:val="18"/>
+        </w:rPr>
+        <w:lastRenderedPageBreak/>
+        <w:t>required anymore for the newly copied potion, that tier potion for that particular essence is locked – you will never learn another result from that specific combination.</w:t>
       </w:r>
     </w:p>
     <w:p>
@@ -1330,7 +1348,7 @@
 </file>
 
 <file path=word/numbering.xml><?xml version="1.0" encoding="utf-8"?>
-<w:numbering xmlns:wpc="http://schemas.microsoft.com/office/word/2010/wordprocessingCanvas" xmlns:cx="http://schemas.microsoft.com/office/drawing/2014/chartex" xmlns:cx1="http://schemas.microsoft.com/office/drawing/2015/9/8/chartex" xmlns:cx2="http://schemas.microsoft.com/office/drawing/2015/10/21/chartex" xmlns:cx3="http://schemas.microsoft.com/office/drawing/2016/5/9/chartex" xmlns:cx4="http://schemas.microsoft.com/office/drawing/2016/5/10/chartex" xmlns:cx5="http://schemas.microsoft.com/office/drawing/2016/5/11/chartex" xmlns:cx6="http://schemas.microsoft.com/office/drawing/2016/5/12/chartex" xmlns:cx7="http://schemas.microsoft.com/office/drawing/2016/5/13/chartex" xmlns:cx8="http://schemas.microsoft.com/office/drawing/2016/5/14/chartex" xmlns:mc="http://schemas.openxmlformats.org/markup-compatibility/2006" xmlns:aink="http://schemas.microsoft.com/office/drawing/2016/ink" xmlns:am3d="http://schemas.microsoft.com/office/drawing/2017/model3d" xmlns:o="urn:schemas-microsoft-com:office:office" xmlns:r="http://schemas.openxmlformats.org/officeDocument/2006/relationships" xmlns:m="http://schemas.openxmlformats.org/officeDocument/2006/math" xmlns:v="urn:schemas-microsoft-com:vml" xmlns:wp14="http://schemas.microsoft.com/office/word/2010/wordprocessingDrawing" xmlns:wp="http://schemas.openxmlformats.org/drawingml/2006/wordprocessingDrawing" xmlns:w10="urn:schemas-microsoft-com:office:word" xmlns:w="http://schemas.openxmlformats.org/wordprocessingml/2006/main" xmlns:w14="http://schemas.microsoft.com/office/word/2010/wordml" xmlns:w15="http://schemas.microsoft.com/office/word/2012/wordml" xmlns:w16cid="http://schemas.microsoft.com/office/word/2016/wordml/cid" xmlns:w16se="http://schemas.microsoft.com/office/word/2015/wordml/symex" xmlns:wpg="http://schemas.microsoft.com/office/word/2010/wordprocessingGroup" xmlns:wpi="http://schemas.microsoft.com/office/word/2010/wordprocessingInk" xmlns:wne="http://schemas.microsoft.com/office/word/2006/wordml" xmlns:wps="http://schemas.microsoft.com/office/word/2010/wordprocessingShape" mc:Ignorable="w14 w15 w16se w16cid wp14">
+<w:numbering xmlns:wpc="http://schemas.microsoft.com/office/word/2010/wordprocessingCanvas" xmlns:cx="http://schemas.microsoft.com/office/drawing/2014/chartex" xmlns:cx1="http://schemas.microsoft.com/office/drawing/2015/9/8/chartex" xmlns:cx2="http://schemas.microsoft.com/office/drawing/2015/10/21/chartex" xmlns:cx3="http://schemas.microsoft.com/office/drawing/2016/5/9/chartex" xmlns:cx4="http://schemas.microsoft.com/office/drawing/2016/5/10/chartex" xmlns:cx5="http://schemas.microsoft.com/office/drawing/2016/5/11/chartex" xmlns:cx6="http://schemas.microsoft.com/office/drawing/2016/5/12/chartex" xmlns:cx7="http://schemas.microsoft.com/office/drawing/2016/5/13/chartex" xmlns:cx8="http://schemas.microsoft.com/office/drawing/2016/5/14/chartex" xmlns:mc="http://schemas.openxmlformats.org/markup-compatibility/2006" xmlns:aink="http://schemas.microsoft.com/office/drawing/2016/ink" xmlns:am3d="http://schemas.microsoft.com/office/drawing/2017/model3d" xmlns:o="urn:schemas-microsoft-com:office:office" xmlns:r="http://schemas.openxmlformats.org/officeDocument/2006/relationships" xmlns:m="http://schemas.openxmlformats.org/officeDocument/2006/math" xmlns:v="urn:schemas-microsoft-com:vml" xmlns:wp14="http://schemas.microsoft.com/office/word/2010/wordprocessingDrawing" xmlns:wp="http://schemas.openxmlformats.org/drawingml/2006/wordprocessingDrawing" xmlns:w10="urn:schemas-microsoft-com:office:word" xmlns:w="http://schemas.openxmlformats.org/wordprocessingml/2006/main" xmlns:w14="http://schemas.microsoft.com/office/word/2010/wordml" xmlns:w15="http://schemas.microsoft.com/office/word/2012/wordml" xmlns:w16cex="http://schemas.microsoft.com/office/word/2018/wordml/cex" xmlns:w16cid="http://schemas.microsoft.com/office/word/2016/wordml/cid" xmlns:w16="http://schemas.microsoft.com/office/word/2018/wordml" xmlns:w16sdtdh="http://schemas.microsoft.com/office/word/2020/wordml/sdtdatahash" xmlns:w16se="http://schemas.microsoft.com/office/word/2015/wordml/symex" xmlns:wpg="http://schemas.microsoft.com/office/word/2010/wordprocessingGroup" xmlns:wpi="http://schemas.microsoft.com/office/word/2010/wordprocessingInk" xmlns:wne="http://schemas.microsoft.com/office/word/2006/wordml" xmlns:wps="http://schemas.microsoft.com/office/word/2010/wordprocessingShape" mc:Ignorable="w14 w15 w16se w16cid w16 w16cex w16sdtdh wp14">
   <w:abstractNum w:abstractNumId="0" w15:restartNumberingAfterBreak="0">
     <w:nsid w:val="7D323689"/>
     <w:multiLevelType w:val="hybridMultilevel"/>
@@ -1451,7 +1469,7 @@
 </file>
 
 <file path=word/styles.xml><?xml version="1.0" encoding="utf-8"?>
-<w:styles xmlns:mc="http://schemas.openxmlformats.org/markup-compatibility/2006" xmlns:r="http://schemas.openxmlformats.org/officeDocument/2006/relationships" xmlns:w="http://schemas.openxmlformats.org/wordprocessingml/2006/main" xmlns:w14="http://schemas.microsoft.com/office/word/2010/wordml" xmlns:w15="http://schemas.microsoft.com/office/word/2012/wordml" xmlns:w16cid="http://schemas.microsoft.com/office/word/2016/wordml/cid" xmlns:w16se="http://schemas.microsoft.com/office/word/2015/wordml/symex" mc:Ignorable="w14 w15 w16se w16cid">
+<w:styles xmlns:mc="http://schemas.openxmlformats.org/markup-compatibility/2006" xmlns:r="http://schemas.openxmlformats.org/officeDocument/2006/relationships" xmlns:w="http://schemas.openxmlformats.org/wordprocessingml/2006/main" xmlns:w14="http://schemas.microsoft.com/office/word/2010/wordml" xmlns:w15="http://schemas.microsoft.com/office/word/2012/wordml" xmlns:w16cex="http://schemas.microsoft.com/office/word/2018/wordml/cex" xmlns:w16cid="http://schemas.microsoft.com/office/word/2016/wordml/cid" xmlns:w16="http://schemas.microsoft.com/office/word/2018/wordml" xmlns:w16sdtdh="http://schemas.microsoft.com/office/word/2020/wordml/sdtdatahash" xmlns:w16se="http://schemas.microsoft.com/office/word/2015/wordml/symex" mc:Ignorable="w14 w15 w16se w16cid w16 w16cex w16sdtdh">
   <w:docDefaults>
     <w:rPrDefault>
       <w:rPr>
@@ -1467,7 +1485,7 @@
       </w:pPr>
     </w:pPrDefault>
   </w:docDefaults>
-  <w:latentStyles w:defLockedState="0" w:defUIPriority="99" w:defSemiHidden="0" w:defUnhideWhenUsed="0" w:defQFormat="0" w:count="375">
+  <w:latentStyles w:defLockedState="0" w:defUIPriority="99" w:defSemiHidden="0" w:defUnhideWhenUsed="0" w:defQFormat="0" w:count="376">
     <w:lsdException w:name="Normal" w:uiPriority="0" w:qFormat="1"/>
     <w:lsdException w:name="heading 1" w:uiPriority="9" w:qFormat="1"/>
     <w:lsdException w:name="heading 2" w:semiHidden="1" w:uiPriority="9" w:unhideWhenUsed="1" w:qFormat="1"/>
@@ -1573,7 +1591,6 @@
     <w:lsdException w:name="HTML Sample" w:semiHidden="1" w:unhideWhenUsed="1"/>
     <w:lsdException w:name="HTML Typewriter" w:semiHidden="1" w:unhideWhenUsed="1"/>
     <w:lsdException w:name="HTML Variable" w:semiHidden="1" w:unhideWhenUsed="1"/>
-    <w:lsdException w:name="Normal Table" w:semiHidden="1" w:unhideWhenUsed="1"/>
     <w:lsdException w:name="annotation subject" w:semiHidden="1" w:unhideWhenUsed="1"/>
     <w:lsdException w:name="No List" w:semiHidden="1" w:unhideWhenUsed="1"/>
     <w:lsdException w:name="Outline List 1" w:semiHidden="1" w:unhideWhenUsed="1"/>
@@ -1620,10 +1637,8 @@
     <w:lsdException w:name="Table Subtle 2" w:semiHidden="1" w:unhideWhenUsed="1"/>
     <w:lsdException w:name="Table Web 1" w:semiHidden="1" w:unhideWhenUsed="1"/>
     <w:lsdException w:name="Table Web 2" w:semiHidden="1" w:unhideWhenUsed="1"/>
-    <w:lsdException w:name="Table Web 3" w:semiHidden="1" w:unhideWhenUsed="1"/>
     <w:lsdException w:name="Balloon Text" w:semiHidden="1" w:unhideWhenUsed="1"/>
     <w:lsdException w:name="Table Grid" w:uiPriority="39"/>
-    <w:lsdException w:name="Table Theme" w:semiHidden="1" w:unhideWhenUsed="1"/>
     <w:lsdException w:name="Placeholder Text" w:semiHidden="1"/>
     <w:lsdException w:name="No Spacing" w:uiPriority="1" w:qFormat="1"/>
     <w:lsdException w:name="Light Shading" w:uiPriority="60"/>
@@ -1843,6 +1858,7 @@
     <w:lsdException w:name="Smart Hyperlink" w:semiHidden="1" w:unhideWhenUsed="1"/>
     <w:lsdException w:name="Hashtag" w:semiHidden="1" w:unhideWhenUsed="1"/>
     <w:lsdException w:name="Unresolved Mention" w:semiHidden="1" w:unhideWhenUsed="1"/>
+    <w:lsdException w:name="Smart Link" w:semiHidden="1" w:unhideWhenUsed="1"/>
   </w:latentStyles>
   <w:style w:type="paragraph" w:default="1" w:styleId="Normal">
     <w:name w:val="Normal"/>
